--- a/Comandos git.docx
+++ b/Comandos git.docx
@@ -56,6 +56,17 @@
       <w:r>
         <w:t>mueve el head</w:t>
       </w:r>
+      <w:r>
+        <w:t xml:space="preserve"> y hace </w:t>
+      </w:r>
+      <w:proofErr w:type="spellStart"/>
+      <w:r>
+        <w:t>restore</w:t>
+      </w:r>
+      <w:proofErr w:type="spellEnd"/>
+      <w:r>
+        <w:t xml:space="preserve"> de los archivos.</w:t>
+      </w:r>
     </w:p>
     <w:p>
       <w:proofErr w:type="spellStart"/>
@@ -175,6 +186,38 @@
       </w:r>
       <w:proofErr w:type="spellStart"/>
       <w:r>
+        <w:t>add</w:t>
+      </w:r>
+      <w:proofErr w:type="spellEnd"/>
+      <w:r>
+        <w:t xml:space="preserve"> directorio/ </w:t>
+      </w:r>
+      <w:r>
+        <w:rPr>
+          <w:rFonts w:ascii="Segoe UI" w:hAnsi="Segoe UI" w:cs="Segoe UI"/>
+          <w:shd w:val="clear" w:color="auto" w:fill="FFFFFF"/>
+        </w:rPr>
+        <w:sym w:font="Wingdings" w:char="F0E0"/>
+      </w:r>
+      <w:r>
+        <w:rPr>
+          <w:rFonts w:ascii="Segoe UI" w:hAnsi="Segoe UI" w:cs="Segoe UI"/>
+          <w:shd w:val="clear" w:color="auto" w:fill="FFFFFF"/>
+        </w:rPr>
+        <w:t xml:space="preserve"> Añade todos los archivos de un directorio</w:t>
+      </w:r>
+    </w:p>
+    <w:p>
+      <w:proofErr w:type="spellStart"/>
+      <w:r>
+        <w:t>git</w:t>
+      </w:r>
+      <w:proofErr w:type="spellEnd"/>
+      <w:r>
+        <w:t xml:space="preserve"> </w:t>
+      </w:r>
+      <w:proofErr w:type="spellStart"/>
+      <w:r>
         <w:t>push</w:t>
       </w:r>
       <w:proofErr w:type="spellEnd"/>
@@ -325,19 +368,15 @@
       <w:r>
         <w:t xml:space="preserve">revierte los cambios moviendo la </w:t>
       </w:r>
-      <w:proofErr w:type="spellStart"/>
-      <w:r>
-        <w:t>refrenciua</w:t>
-      </w:r>
-      <w:proofErr w:type="spellEnd"/>
+      <w:r>
+        <w:t>referencia</w:t>
+      </w:r>
       <w:r>
         <w:t xml:space="preserve"> de una rama </w:t>
       </w:r>
-      <w:proofErr w:type="spellStart"/>
-      <w:r>
-        <w:t>haci</w:t>
-      </w:r>
-      <w:proofErr w:type="spellEnd"/>
+      <w:r>
+        <w:t>hacia</w:t>
+      </w:r>
       <w:r>
         <w:t xml:space="preserve"> atrás en el tiempo un </w:t>
       </w:r>
@@ -367,6 +406,39 @@
       <w:r>
         <w:t xml:space="preserve"> HEAD^</w:t>
       </w:r>
+      <w:r>
+        <w:t xml:space="preserve"> </w:t>
+      </w:r>
+      <w:r>
+        <w:rPr>
+          <w:rFonts w:ascii="Segoe UI" w:hAnsi="Segoe UI" w:cs="Segoe UI"/>
+          <w:shd w:val="clear" w:color="auto" w:fill="FFFFFF"/>
+        </w:rPr>
+        <w:sym w:font="Wingdings" w:char="F0E0"/>
+      </w:r>
+      <w:r>
+        <w:rPr>
+          <w:rFonts w:ascii="Segoe UI" w:hAnsi="Segoe UI" w:cs="Segoe UI"/>
+          <w:shd w:val="clear" w:color="auto" w:fill="FFFFFF"/>
+        </w:rPr>
+        <w:t xml:space="preserve"> Igual que anterior pero un </w:t>
+      </w:r>
+      <w:proofErr w:type="spellStart"/>
+      <w:r>
+        <w:rPr>
+          <w:rFonts w:ascii="Segoe UI" w:hAnsi="Segoe UI" w:cs="Segoe UI"/>
+          <w:shd w:val="clear" w:color="auto" w:fill="FFFFFF"/>
+        </w:rPr>
+        <w:t>commit</w:t>
+      </w:r>
+      <w:proofErr w:type="spellEnd"/>
+      <w:r>
+        <w:rPr>
+          <w:rFonts w:ascii="Segoe UI" w:hAnsi="Segoe UI" w:cs="Segoe UI"/>
+          <w:shd w:val="clear" w:color="auto" w:fill="FFFFFF"/>
+        </w:rPr>
+        <w:t xml:space="preserve"> (ya que solo tiene un ^)</w:t>
+      </w:r>
     </w:p>
     <w:p>
       <w:proofErr w:type="spellStart"/>
@@ -385,6 +457,32 @@
       <w:r>
         <w:t xml:space="preserve"> HEAD</w:t>
       </w:r>
+      <w:r>
+        <w:t xml:space="preserve"> </w:t>
+      </w:r>
+      <w:r>
+        <w:rPr>
+          <w:rFonts w:ascii="Segoe UI" w:hAnsi="Segoe UI" w:cs="Segoe UI"/>
+          <w:shd w:val="clear" w:color="auto" w:fill="FFFFFF"/>
+        </w:rPr>
+        <w:sym w:font="Wingdings" w:char="F0E0"/>
+      </w:r>
+      <w:r>
+        <w:rPr>
+          <w:rFonts w:ascii="Segoe UI" w:hAnsi="Segoe UI" w:cs="Segoe UI"/>
+          <w:shd w:val="clear" w:color="auto" w:fill="FFFFFF"/>
+        </w:rPr>
+        <w:t xml:space="preserve"> Revierte los </w:t>
+      </w:r>
+      <w:proofErr w:type="spellStart"/>
+      <w:r>
+        <w:rPr>
+          <w:rFonts w:ascii="Segoe UI" w:hAnsi="Segoe UI" w:cs="Segoe UI"/>
+          <w:shd w:val="clear" w:color="auto" w:fill="FFFFFF"/>
+        </w:rPr>
+        <w:t>comitts</w:t>
+      </w:r>
+      <w:proofErr w:type="spellEnd"/>
     </w:p>
     <w:p>
       <w:proofErr w:type="spellStart"/>
@@ -746,7 +844,23 @@
           <w:rFonts w:ascii="Segoe UI" w:hAnsi="Segoe UI" w:cs="Segoe UI"/>
           <w:shd w:val="clear" w:color="auto" w:fill="FFFFFF"/>
         </w:rPr>
-        <w:t xml:space="preserve"> tag &lt;pos </w:t>
+        <w:t xml:space="preserve"> tag &lt;</w:t>
+      </w:r>
+      <w:proofErr w:type="spellStart"/>
+      <w:r>
+        <w:rPr>
+          <w:rFonts w:ascii="Segoe UI" w:hAnsi="Segoe UI" w:cs="Segoe UI"/>
+          <w:shd w:val="clear" w:color="auto" w:fill="FFFFFF"/>
+        </w:rPr>
+        <w:t>pos</w:t>
+      </w:r>
+      <w:proofErr w:type="spellEnd"/>
+      <w:r>
+        <w:rPr>
+          <w:rFonts w:ascii="Segoe UI" w:hAnsi="Segoe UI" w:cs="Segoe UI"/>
+          <w:shd w:val="clear" w:color="auto" w:fill="FFFFFF"/>
+        </w:rPr>
+        <w:t xml:space="preserve"> </w:t>
       </w:r>
       <w:proofErr w:type="spellStart"/>
       <w:r>
@@ -850,6 +964,13 @@
         </w:rPr>
         <w:t>trae datos desde repo remoto al local no actualiza</w:t>
       </w:r>
+      <w:r>
+        <w:rPr>
+          <w:rFonts w:ascii="Segoe UI" w:hAnsi="Segoe UI" w:cs="Segoe UI"/>
+          <w:shd w:val="clear" w:color="auto" w:fill="FFFFFF"/>
+        </w:rPr>
+        <w:t xml:space="preserve"> (verifica cambios)</w:t>
+      </w:r>
     </w:p>
     <w:p>
       <w:pPr>
@@ -1032,6 +1153,554 @@
           <w:shd w:val="clear" w:color="auto" w:fill="FFFFFF"/>
         </w:rPr>
       </w:pPr>
+      <w:proofErr w:type="spellStart"/>
+      <w:r>
+        <w:rPr>
+          <w:rFonts w:ascii="Segoe UI" w:hAnsi="Segoe UI" w:cs="Segoe UI"/>
+          <w:shd w:val="clear" w:color="auto" w:fill="FFFFFF"/>
+        </w:rPr>
+        <w:t>git</w:t>
+      </w:r>
+      <w:proofErr w:type="spellEnd"/>
+      <w:r>
+        <w:rPr>
+          <w:rFonts w:ascii="Segoe UI" w:hAnsi="Segoe UI" w:cs="Segoe UI"/>
+          <w:shd w:val="clear" w:color="auto" w:fill="FFFFFF"/>
+        </w:rPr>
+        <w:t xml:space="preserve"> </w:t>
+      </w:r>
+      <w:proofErr w:type="spellStart"/>
+      <w:r>
+        <w:rPr>
+          <w:rFonts w:ascii="Segoe UI" w:hAnsi="Segoe UI" w:cs="Segoe UI"/>
+          <w:shd w:val="clear" w:color="auto" w:fill="FFFFFF"/>
+        </w:rPr>
+        <w:t>init</w:t>
+      </w:r>
+      <w:proofErr w:type="spellEnd"/>
+      <w:r>
+        <w:rPr>
+          <w:rFonts w:ascii="Segoe UI" w:hAnsi="Segoe UI" w:cs="Segoe UI"/>
+          <w:shd w:val="clear" w:color="auto" w:fill="FFFFFF"/>
+        </w:rPr>
+        <w:t xml:space="preserve"> </w:t>
+      </w:r>
+      <w:r>
+        <w:rPr>
+          <w:rFonts w:ascii="Segoe UI" w:hAnsi="Segoe UI" w:cs="Segoe UI"/>
+          <w:shd w:val="clear" w:color="auto" w:fill="FFFFFF"/>
+        </w:rPr>
+        <w:sym w:font="Wingdings" w:char="F0E0"/>
+      </w:r>
+      <w:r>
+        <w:rPr>
+          <w:rFonts w:ascii="Segoe UI" w:hAnsi="Segoe UI" w:cs="Segoe UI"/>
+          <w:shd w:val="clear" w:color="auto" w:fill="FFFFFF"/>
+        </w:rPr>
+        <w:t xml:space="preserve"> Inicia </w:t>
+      </w:r>
+      <w:proofErr w:type="spellStart"/>
+      <w:r>
+        <w:rPr>
+          <w:rFonts w:ascii="Segoe UI" w:hAnsi="Segoe UI" w:cs="Segoe UI"/>
+          <w:shd w:val="clear" w:color="auto" w:fill="FFFFFF"/>
+        </w:rPr>
+        <w:t>git</w:t>
+      </w:r>
+      <w:proofErr w:type="spellEnd"/>
+      <w:r>
+        <w:rPr>
+          <w:rFonts w:ascii="Segoe UI" w:hAnsi="Segoe UI" w:cs="Segoe UI"/>
+          <w:shd w:val="clear" w:color="auto" w:fill="FFFFFF"/>
+        </w:rPr>
+        <w:t xml:space="preserve"> en la carpeta donde </w:t>
+      </w:r>
+      <w:proofErr w:type="spellStart"/>
+      <w:r>
+        <w:rPr>
+          <w:rFonts w:ascii="Segoe UI" w:hAnsi="Segoe UI" w:cs="Segoe UI"/>
+          <w:shd w:val="clear" w:color="auto" w:fill="FFFFFF"/>
+        </w:rPr>
+        <w:t>esta</w:t>
+      </w:r>
+      <w:proofErr w:type="spellEnd"/>
+      <w:r>
+        <w:rPr>
+          <w:rFonts w:ascii="Segoe UI" w:hAnsi="Segoe UI" w:cs="Segoe UI"/>
+          <w:shd w:val="clear" w:color="auto" w:fill="FFFFFF"/>
+        </w:rPr>
+        <w:t xml:space="preserve"> el proyecto</w:t>
+      </w:r>
+    </w:p>
+    <w:p>
+      <w:pPr>
+        <w:rPr>
+          <w:rFonts w:ascii="Segoe UI" w:hAnsi="Segoe UI" w:cs="Segoe UI"/>
+          <w:shd w:val="clear" w:color="auto" w:fill="FFFFFF"/>
+        </w:rPr>
+      </w:pPr>
+      <w:proofErr w:type="spellStart"/>
+      <w:r>
+        <w:rPr>
+          <w:rFonts w:ascii="Segoe UI" w:hAnsi="Segoe UI" w:cs="Segoe UI"/>
+          <w:shd w:val="clear" w:color="auto" w:fill="FFFFFF"/>
+        </w:rPr>
+        <w:t>git</w:t>
+      </w:r>
+      <w:proofErr w:type="spellEnd"/>
+      <w:r>
+        <w:rPr>
+          <w:rFonts w:ascii="Segoe UI" w:hAnsi="Segoe UI" w:cs="Segoe UI"/>
+          <w:shd w:val="clear" w:color="auto" w:fill="FFFFFF"/>
+        </w:rPr>
+        <w:t xml:space="preserve"> </w:t>
+      </w:r>
+      <w:proofErr w:type="spellStart"/>
+      <w:r>
+        <w:rPr>
+          <w:rFonts w:ascii="Segoe UI" w:hAnsi="Segoe UI" w:cs="Segoe UI"/>
+          <w:shd w:val="clear" w:color="auto" w:fill="FFFFFF"/>
+        </w:rPr>
+        <w:t>diff</w:t>
+      </w:r>
+      <w:proofErr w:type="spellEnd"/>
+      <w:r>
+        <w:rPr>
+          <w:rFonts w:ascii="Segoe UI" w:hAnsi="Segoe UI" w:cs="Segoe UI"/>
+          <w:shd w:val="clear" w:color="auto" w:fill="FFFFFF"/>
+        </w:rPr>
+        <w:t xml:space="preserve"> </w:t>
+      </w:r>
+      <w:r>
+        <w:rPr>
+          <w:rFonts w:ascii="Segoe UI" w:hAnsi="Segoe UI" w:cs="Segoe UI"/>
+          <w:shd w:val="clear" w:color="auto" w:fill="FFFFFF"/>
+        </w:rPr>
+        <w:sym w:font="Wingdings" w:char="F0E0"/>
+      </w:r>
+      <w:r>
+        <w:rPr>
+          <w:rFonts w:ascii="Segoe UI" w:hAnsi="Segoe UI" w:cs="Segoe UI"/>
+          <w:shd w:val="clear" w:color="auto" w:fill="FFFFFF"/>
+        </w:rPr>
+        <w:t xml:space="preserve"> muestra los cambios realizados a un archivo</w:t>
+      </w:r>
+    </w:p>
+    <w:p>
+      <w:pPr>
+        <w:rPr>
+          <w:rFonts w:ascii="Segoe UI" w:hAnsi="Segoe UI" w:cs="Segoe UI"/>
+          <w:shd w:val="clear" w:color="auto" w:fill="FFFFFF"/>
+        </w:rPr>
+      </w:pPr>
+      <w:proofErr w:type="spellStart"/>
+      <w:r>
+        <w:rPr>
+          <w:rFonts w:ascii="Segoe UI" w:hAnsi="Segoe UI" w:cs="Segoe UI"/>
+          <w:shd w:val="clear" w:color="auto" w:fill="FFFFFF"/>
+        </w:rPr>
+        <w:t>git</w:t>
+      </w:r>
+      <w:proofErr w:type="spellEnd"/>
+      <w:r>
+        <w:rPr>
+          <w:rFonts w:ascii="Segoe UI" w:hAnsi="Segoe UI" w:cs="Segoe UI"/>
+          <w:shd w:val="clear" w:color="auto" w:fill="FFFFFF"/>
+        </w:rPr>
+        <w:t xml:space="preserve"> </w:t>
+      </w:r>
+      <w:proofErr w:type="spellStart"/>
+      <w:r>
+        <w:rPr>
+          <w:rFonts w:ascii="Segoe UI" w:hAnsi="Segoe UI" w:cs="Segoe UI"/>
+          <w:shd w:val="clear" w:color="auto" w:fill="FFFFFF"/>
+        </w:rPr>
+        <w:t>rm</w:t>
+      </w:r>
+      <w:proofErr w:type="spellEnd"/>
+      <w:r>
+        <w:rPr>
+          <w:rFonts w:ascii="Segoe UI" w:hAnsi="Segoe UI" w:cs="Segoe UI"/>
+          <w:shd w:val="clear" w:color="auto" w:fill="FFFFFF"/>
+        </w:rPr>
+        <w:t xml:space="preserve"> &lt;archivo&gt; </w:t>
+      </w:r>
+      <w:r>
+        <w:rPr>
+          <w:rFonts w:ascii="Segoe UI" w:hAnsi="Segoe UI" w:cs="Segoe UI"/>
+          <w:shd w:val="clear" w:color="auto" w:fill="FFFFFF"/>
+        </w:rPr>
+        <w:sym w:font="Wingdings" w:char="F0E0"/>
+      </w:r>
+      <w:r>
+        <w:rPr>
+          <w:rFonts w:ascii="Segoe UI" w:hAnsi="Segoe UI" w:cs="Segoe UI"/>
+          <w:shd w:val="clear" w:color="auto" w:fill="FFFFFF"/>
+        </w:rPr>
+        <w:t xml:space="preserve"> Borra un archivo del repositorio</w:t>
+      </w:r>
+    </w:p>
+    <w:p>
+      <w:pPr>
+        <w:rPr>
+          <w:rFonts w:ascii="Segoe UI" w:hAnsi="Segoe UI" w:cs="Segoe UI"/>
+          <w:shd w:val="clear" w:color="auto" w:fill="FFFFFF"/>
+        </w:rPr>
+      </w:pPr>
+      <w:proofErr w:type="spellStart"/>
+      <w:r>
+        <w:rPr>
+          <w:rFonts w:ascii="Segoe UI" w:hAnsi="Segoe UI" w:cs="Segoe UI"/>
+          <w:shd w:val="clear" w:color="auto" w:fill="FFFFFF"/>
+        </w:rPr>
+        <w:t>git</w:t>
+      </w:r>
+      <w:proofErr w:type="spellEnd"/>
+      <w:r>
+        <w:rPr>
+          <w:rFonts w:ascii="Segoe UI" w:hAnsi="Segoe UI" w:cs="Segoe UI"/>
+          <w:shd w:val="clear" w:color="auto" w:fill="FFFFFF"/>
+        </w:rPr>
+        <w:t xml:space="preserve"> </w:t>
+      </w:r>
+      <w:proofErr w:type="spellStart"/>
+      <w:r>
+        <w:rPr>
+          <w:rFonts w:ascii="Segoe UI" w:hAnsi="Segoe UI" w:cs="Segoe UI"/>
+          <w:shd w:val="clear" w:color="auto" w:fill="FFFFFF"/>
+        </w:rPr>
+        <w:t>merge</w:t>
+      </w:r>
+      <w:proofErr w:type="spellEnd"/>
+      <w:r>
+        <w:rPr>
+          <w:rFonts w:ascii="Segoe UI" w:hAnsi="Segoe UI" w:cs="Segoe UI"/>
+          <w:shd w:val="clear" w:color="auto" w:fill="FFFFFF"/>
+        </w:rPr>
+        <w:t xml:space="preserve"> &lt;</w:t>
+      </w:r>
+      <w:proofErr w:type="spellStart"/>
+      <w:r>
+        <w:rPr>
+          <w:rFonts w:ascii="Segoe UI" w:hAnsi="Segoe UI" w:cs="Segoe UI"/>
+          <w:shd w:val="clear" w:color="auto" w:fill="FFFFFF"/>
+        </w:rPr>
+        <w:t>nombreRama</w:t>
+      </w:r>
+      <w:proofErr w:type="spellEnd"/>
+      <w:r>
+        <w:rPr>
+          <w:rFonts w:ascii="Segoe UI" w:hAnsi="Segoe UI" w:cs="Segoe UI"/>
+          <w:sz w:val="20"/>
+          <w:szCs w:val="20"/>
+          <w:shd w:val="clear" w:color="auto" w:fill="FFFFFF"/>
+        </w:rPr>
+        <w:t xml:space="preserve">&gt; </w:t>
+      </w:r>
+      <w:r>
+        <w:rPr>
+          <w:rFonts w:ascii="Segoe UI" w:hAnsi="Segoe UI" w:cs="Segoe UI"/>
+          <w:shd w:val="clear" w:color="auto" w:fill="FFFFFF"/>
+        </w:rPr>
+        <w:sym w:font="Wingdings" w:char="F0E0"/>
+      </w:r>
+      <w:r>
+        <w:rPr>
+          <w:rFonts w:ascii="Segoe UI" w:hAnsi="Segoe UI" w:cs="Segoe UI"/>
+          <w:shd w:val="clear" w:color="auto" w:fill="FFFFFF"/>
+        </w:rPr>
+        <w:t xml:space="preserve"> Une en un nuevo </w:t>
+      </w:r>
+      <w:proofErr w:type="spellStart"/>
+      <w:r>
+        <w:rPr>
+          <w:rFonts w:ascii="Segoe UI" w:hAnsi="Segoe UI" w:cs="Segoe UI"/>
+          <w:shd w:val="clear" w:color="auto" w:fill="FFFFFF"/>
+        </w:rPr>
+        <w:t>comit</w:t>
+      </w:r>
+      <w:proofErr w:type="spellEnd"/>
+      <w:r>
+        <w:rPr>
+          <w:rFonts w:ascii="Segoe UI" w:hAnsi="Segoe UI" w:cs="Segoe UI"/>
+          <w:shd w:val="clear" w:color="auto" w:fill="FFFFFF"/>
+        </w:rPr>
+        <w:t xml:space="preserve"> la rama actual con la especificada</w:t>
+      </w:r>
+    </w:p>
+    <w:p>
+      <w:pPr>
+        <w:rPr>
+          <w:rFonts w:ascii="Segoe UI" w:hAnsi="Segoe UI" w:cs="Segoe UI"/>
+          <w:shd w:val="clear" w:color="auto" w:fill="FFFFFF"/>
+        </w:rPr>
+      </w:pPr>
+      <w:proofErr w:type="spellStart"/>
+      <w:r>
+        <w:rPr>
+          <w:rFonts w:ascii="Segoe UI" w:hAnsi="Segoe UI" w:cs="Segoe UI"/>
+          <w:shd w:val="clear" w:color="auto" w:fill="FFFFFF"/>
+        </w:rPr>
+        <w:lastRenderedPageBreak/>
+        <w:t>git</w:t>
+      </w:r>
+      <w:proofErr w:type="spellEnd"/>
+      <w:r>
+        <w:rPr>
+          <w:rFonts w:ascii="Segoe UI" w:hAnsi="Segoe UI" w:cs="Segoe UI"/>
+          <w:shd w:val="clear" w:color="auto" w:fill="FFFFFF"/>
+        </w:rPr>
+        <w:t xml:space="preserve"> </w:t>
+      </w:r>
+      <w:proofErr w:type="spellStart"/>
+      <w:r>
+        <w:rPr>
+          <w:rFonts w:ascii="Segoe UI" w:hAnsi="Segoe UI" w:cs="Segoe UI"/>
+          <w:shd w:val="clear" w:color="auto" w:fill="FFFFFF"/>
+        </w:rPr>
+        <w:t>restore</w:t>
+      </w:r>
+      <w:proofErr w:type="spellEnd"/>
+      <w:r>
+        <w:rPr>
+          <w:rFonts w:ascii="Segoe UI" w:hAnsi="Segoe UI" w:cs="Segoe UI"/>
+          <w:shd w:val="clear" w:color="auto" w:fill="FFFFFF"/>
+        </w:rPr>
+        <w:t xml:space="preserve"> </w:t>
+      </w:r>
+      <w:r>
+        <w:rPr>
+          <w:rFonts w:ascii="Segoe UI" w:hAnsi="Segoe UI" w:cs="Segoe UI"/>
+          <w:shd w:val="clear" w:color="auto" w:fill="FFFFFF"/>
+        </w:rPr>
+        <w:sym w:font="Wingdings" w:char="F0E0"/>
+      </w:r>
+      <w:r>
+        <w:rPr>
+          <w:rFonts w:ascii="Segoe UI" w:hAnsi="Segoe UI" w:cs="Segoe UI"/>
+          <w:shd w:val="clear" w:color="auto" w:fill="FFFFFF"/>
+        </w:rPr>
+        <w:t xml:space="preserve"> Restaura los archivos del </w:t>
+      </w:r>
+      <w:proofErr w:type="spellStart"/>
+      <w:r>
+        <w:rPr>
+          <w:rFonts w:ascii="Segoe UI" w:hAnsi="Segoe UI" w:cs="Segoe UI"/>
+          <w:shd w:val="clear" w:color="auto" w:fill="FFFFFF"/>
+        </w:rPr>
+        <w:t>working</w:t>
+      </w:r>
+      <w:proofErr w:type="spellEnd"/>
+      <w:r>
+        <w:rPr>
+          <w:rFonts w:ascii="Segoe UI" w:hAnsi="Segoe UI" w:cs="Segoe UI"/>
+          <w:shd w:val="clear" w:color="auto" w:fill="FFFFFF"/>
+        </w:rPr>
+        <w:t xml:space="preserve"> </w:t>
+      </w:r>
+      <w:proofErr w:type="spellStart"/>
+      <w:r>
+        <w:rPr>
+          <w:rFonts w:ascii="Segoe UI" w:hAnsi="Segoe UI" w:cs="Segoe UI"/>
+          <w:shd w:val="clear" w:color="auto" w:fill="FFFFFF"/>
+        </w:rPr>
+        <w:t>tree</w:t>
+      </w:r>
+      <w:proofErr w:type="spellEnd"/>
+    </w:p>
+    <w:p>
+      <w:pPr>
+        <w:rPr>
+          <w:rFonts w:ascii="Segoe UI" w:hAnsi="Segoe UI" w:cs="Segoe UI"/>
+          <w:shd w:val="clear" w:color="auto" w:fill="FFFFFF"/>
+        </w:rPr>
+      </w:pPr>
+      <w:proofErr w:type="spellStart"/>
+      <w:r>
+        <w:rPr>
+          <w:rFonts w:ascii="Segoe UI" w:hAnsi="Segoe UI" w:cs="Segoe UI"/>
+          <w:shd w:val="clear" w:color="auto" w:fill="FFFFFF"/>
+        </w:rPr>
+        <w:t>git</w:t>
+      </w:r>
+      <w:proofErr w:type="spellEnd"/>
+      <w:r>
+        <w:rPr>
+          <w:rFonts w:ascii="Segoe UI" w:hAnsi="Segoe UI" w:cs="Segoe UI"/>
+          <w:shd w:val="clear" w:color="auto" w:fill="FFFFFF"/>
+        </w:rPr>
+        <w:t xml:space="preserve"> switch </w:t>
+      </w:r>
+      <w:r>
+        <w:rPr>
+          <w:rFonts w:ascii="Segoe UI" w:hAnsi="Segoe UI" w:cs="Segoe UI"/>
+          <w:shd w:val="clear" w:color="auto" w:fill="FFFFFF"/>
+        </w:rPr>
+        <w:sym w:font="Wingdings" w:char="F0E0"/>
+      </w:r>
+      <w:r>
+        <w:rPr>
+          <w:rFonts w:ascii="Segoe UI" w:hAnsi="Segoe UI" w:cs="Segoe UI"/>
+          <w:shd w:val="clear" w:color="auto" w:fill="FFFFFF"/>
+        </w:rPr>
+        <w:t xml:space="preserve"> Cambia de rama sin hacer </w:t>
+      </w:r>
+      <w:proofErr w:type="spellStart"/>
+      <w:r>
+        <w:rPr>
+          <w:rFonts w:ascii="Segoe UI" w:hAnsi="Segoe UI" w:cs="Segoe UI"/>
+          <w:shd w:val="clear" w:color="auto" w:fill="FFFFFF"/>
+        </w:rPr>
+        <w:t>restore</w:t>
+      </w:r>
+      <w:proofErr w:type="spellEnd"/>
+      <w:r>
+        <w:rPr>
+          <w:rFonts w:ascii="Segoe UI" w:hAnsi="Segoe UI" w:cs="Segoe UI"/>
+          <w:shd w:val="clear" w:color="auto" w:fill="FFFFFF"/>
+        </w:rPr>
+        <w:t>.</w:t>
+      </w:r>
+    </w:p>
+    <w:p>
+      <w:pPr>
+        <w:rPr>
+          <w:rFonts w:ascii="Segoe UI" w:hAnsi="Segoe UI" w:cs="Segoe UI"/>
+          <w:shd w:val="clear" w:color="auto" w:fill="FFFFFF"/>
+        </w:rPr>
+      </w:pPr>
+      <w:r>
+        <w:rPr>
+          <w:rFonts w:ascii="Segoe UI" w:hAnsi="Segoe UI" w:cs="Segoe UI"/>
+          <w:shd w:val="clear" w:color="auto" w:fill="FFFFFF"/>
+        </w:rPr>
+        <w:t xml:space="preserve">Git </w:t>
+      </w:r>
+      <w:proofErr w:type="spellStart"/>
+      <w:r>
+        <w:rPr>
+          <w:rFonts w:ascii="Segoe UI" w:hAnsi="Segoe UI" w:cs="Segoe UI"/>
+          <w:shd w:val="clear" w:color="auto" w:fill="FFFFFF"/>
+        </w:rPr>
+        <w:t>reflog</w:t>
+      </w:r>
+      <w:proofErr w:type="spellEnd"/>
+      <w:r>
+        <w:rPr>
+          <w:rFonts w:ascii="Segoe UI" w:hAnsi="Segoe UI" w:cs="Segoe UI"/>
+          <w:shd w:val="clear" w:color="auto" w:fill="FFFFFF"/>
+        </w:rPr>
+        <w:t xml:space="preserve"> </w:t>
+      </w:r>
+      <w:r>
+        <w:rPr>
+          <w:rFonts w:ascii="Segoe UI" w:hAnsi="Segoe UI" w:cs="Segoe UI"/>
+          <w:shd w:val="clear" w:color="auto" w:fill="FFFFFF"/>
+        </w:rPr>
+        <w:sym w:font="Wingdings" w:char="F0E0"/>
+      </w:r>
+      <w:r>
+        <w:rPr>
+          <w:rFonts w:ascii="Segoe UI" w:hAnsi="Segoe UI" w:cs="Segoe UI"/>
+          <w:shd w:val="clear" w:color="auto" w:fill="FFFFFF"/>
+        </w:rPr>
+        <w:t xml:space="preserve"> Lista con cambios realizados (para buscar </w:t>
+      </w:r>
+      <w:proofErr w:type="spellStart"/>
+      <w:r>
+        <w:rPr>
+          <w:rFonts w:ascii="Segoe UI" w:hAnsi="Segoe UI" w:cs="Segoe UI"/>
+          <w:shd w:val="clear" w:color="auto" w:fill="FFFFFF"/>
+        </w:rPr>
+        <w:t>commits</w:t>
+      </w:r>
+      <w:proofErr w:type="spellEnd"/>
+      <w:r>
+        <w:rPr>
+          <w:rFonts w:ascii="Segoe UI" w:hAnsi="Segoe UI" w:cs="Segoe UI"/>
+          <w:shd w:val="clear" w:color="auto" w:fill="FFFFFF"/>
+        </w:rPr>
+        <w:t xml:space="preserve"> que se han perdido)</w:t>
+      </w:r>
+    </w:p>
+    <w:p>
+      <w:pPr>
+        <w:rPr>
+          <w:rFonts w:ascii="Segoe UI" w:hAnsi="Segoe UI" w:cs="Segoe UI"/>
+          <w:sz w:val="20"/>
+          <w:szCs w:val="20"/>
+          <w:shd w:val="clear" w:color="auto" w:fill="FFFFFF"/>
+        </w:rPr>
+      </w:pPr>
+      <w:r>
+        <w:rPr>
+          <w:rFonts w:ascii="Segoe UI" w:hAnsi="Segoe UI" w:cs="Segoe UI"/>
+          <w:shd w:val="clear" w:color="auto" w:fill="FFFFFF"/>
+        </w:rPr>
+        <w:t xml:space="preserve">Git remote </w:t>
+      </w:r>
+      <w:proofErr w:type="spellStart"/>
+      <w:r>
+        <w:rPr>
+          <w:rFonts w:ascii="Segoe UI" w:hAnsi="Segoe UI" w:cs="Segoe UI"/>
+          <w:shd w:val="clear" w:color="auto" w:fill="FFFFFF"/>
+        </w:rPr>
+        <w:t>add</w:t>
+      </w:r>
+      <w:proofErr w:type="spellEnd"/>
+      <w:r>
+        <w:rPr>
+          <w:rFonts w:ascii="Segoe UI" w:hAnsi="Segoe UI" w:cs="Segoe UI"/>
+          <w:shd w:val="clear" w:color="auto" w:fill="FFFFFF"/>
+        </w:rPr>
+        <w:t xml:space="preserve"> </w:t>
+      </w:r>
+      <w:proofErr w:type="spellStart"/>
+      <w:r>
+        <w:rPr>
+          <w:rFonts w:ascii="Segoe UI" w:hAnsi="Segoe UI" w:cs="Segoe UI"/>
+          <w:shd w:val="clear" w:color="auto" w:fill="FFFFFF"/>
+        </w:rPr>
+        <w:t>origin</w:t>
+      </w:r>
+      <w:proofErr w:type="spellEnd"/>
+      <w:r>
+        <w:rPr>
+          <w:rFonts w:ascii="Segoe UI" w:hAnsi="Segoe UI" w:cs="Segoe UI"/>
+          <w:shd w:val="clear" w:color="auto" w:fill="FFFFFF"/>
+        </w:rPr>
+        <w:t xml:space="preserve"> &lt;</w:t>
+      </w:r>
+      <w:proofErr w:type="spellStart"/>
+      <w:r>
+        <w:rPr>
+          <w:rFonts w:ascii="Segoe UI" w:hAnsi="Segoe UI" w:cs="Segoe UI"/>
+          <w:shd w:val="clear" w:color="auto" w:fill="FFFFFF"/>
+        </w:rPr>
+        <w:t>url</w:t>
+      </w:r>
+      <w:proofErr w:type="spellEnd"/>
+      <w:r>
+        <w:rPr>
+          <w:rFonts w:ascii="Segoe UI" w:hAnsi="Segoe UI" w:cs="Segoe UI"/>
+          <w:shd w:val="clear" w:color="auto" w:fill="FFFFFF"/>
+        </w:rPr>
+        <w:t xml:space="preserve">&gt; </w:t>
+      </w:r>
+      <w:r>
+        <w:rPr>
+          <w:rFonts w:ascii="Segoe UI" w:hAnsi="Segoe UI" w:cs="Segoe UI"/>
+          <w:shd w:val="clear" w:color="auto" w:fill="FFFFFF"/>
+        </w:rPr>
+        <w:sym w:font="Wingdings" w:char="F0E0"/>
+      </w:r>
+      <w:r>
+        <w:rPr>
+          <w:rFonts w:ascii="Segoe UI" w:hAnsi="Segoe UI" w:cs="Segoe UI"/>
+          <w:shd w:val="clear" w:color="auto" w:fill="FFFFFF"/>
+        </w:rPr>
+        <w:t xml:space="preserve"> Agrega repositorio remoto</w:t>
+      </w:r>
     </w:p>
     <w:p>
       <w:pPr>
